--- a/Memorias_Ingles/Document/Final Document.docx
+++ b/Memorias_Ingles/Document/Final Document.docx
@@ -9,6 +9,8 @@
           <w:lang w:val="en-US"/>
         </w:rPr>
       </w:pPr>
+      <w:bookmarkStart w:id="0" w:name="_GoBack"/>
+      <w:bookmarkEnd w:id="0"/>
       <w:r>
         <w:rPr>
           <w:lang w:val="en-US"/>
@@ -449,7 +451,11 @@
     <w:sdt>
       <w:sdtPr>
         <w:rPr>
-          <w:lang w:val="es-ES"/>
+          <w:rFonts w:asciiTheme="minorHAnsi" w:eastAsiaTheme="minorHAnsi" w:hAnsiTheme="minorHAnsi" w:cstheme="minorBidi"/>
+          <w:color w:val="auto"/>
+          <w:sz w:val="22"/>
+          <w:szCs w:val="22"/>
+          <w:lang w:val="es-ES" w:eastAsia="en-US"/>
         </w:rPr>
         <w:id w:val="-547231025"/>
         <w:docPartObj>
@@ -459,13 +465,8 @@
       </w:sdtPr>
       <w:sdtEndPr>
         <w:rPr>
-          <w:rFonts w:asciiTheme="minorHAnsi" w:eastAsiaTheme="minorHAnsi" w:hAnsiTheme="minorHAnsi" w:cstheme="minorBidi"/>
           <w:b/>
           <w:bCs/>
-          <w:color w:val="auto"/>
-          <w:sz w:val="22"/>
-          <w:szCs w:val="22"/>
-          <w:lang w:eastAsia="en-US"/>
         </w:rPr>
       </w:sdtEndPr>
       <w:sdtContent>
@@ -1447,7 +1448,7 @@
           <w:lang w:val="en-US"/>
         </w:rPr>
       </w:pPr>
-      <w:bookmarkStart w:id="0" w:name="_Toc424799214"/>
+      <w:bookmarkStart w:id="1" w:name="_Toc424799214"/>
       <w:r>
         <w:rPr>
           <w:lang w:val="en-US"/>
@@ -1461,7 +1462,7 @@
         </w:rPr>
         <w:t>ntroduction</w:t>
       </w:r>
-      <w:bookmarkEnd w:id="0"/>
+      <w:bookmarkEnd w:id="1"/>
       <w:r>
         <w:rPr>
           <w:lang w:val="en-US"/>
@@ -1680,7 +1681,7 @@
           <w:lang w:val="en-US"/>
         </w:rPr>
       </w:pPr>
-      <w:bookmarkStart w:id="1" w:name="_Toc424799215"/>
+      <w:bookmarkStart w:id="2" w:name="_Toc424799215"/>
       <w:r>
         <w:rPr>
           <w:lang w:val="en-US"/>
@@ -1688,7 +1689,7 @@
         <w:lastRenderedPageBreak/>
         <w:t>Objectives</w:t>
       </w:r>
-      <w:bookmarkEnd w:id="1"/>
+      <w:bookmarkEnd w:id="2"/>
     </w:p>
     <w:p>
       <w:pPr>
@@ -1841,7 +1842,7 @@
           <w:lang w:val="en-US"/>
         </w:rPr>
       </w:pPr>
-      <w:bookmarkStart w:id="2" w:name="_Toc424799216"/>
+      <w:bookmarkStart w:id="3" w:name="_Toc424799216"/>
       <w:r>
         <w:rPr>
           <w:lang w:val="en-US"/>
@@ -1849,7 +1850,7 @@
         <w:lastRenderedPageBreak/>
         <w:t>Project Description</w:t>
       </w:r>
-      <w:bookmarkEnd w:id="2"/>
+      <w:bookmarkEnd w:id="3"/>
     </w:p>
     <w:p>
       <w:pPr>
@@ -2208,8 +2209,12 @@
       <w:pPr>
         <w:pStyle w:val="PTC"/>
       </w:pPr>
-      <w:bookmarkStart w:id="3" w:name="_Toc424206237"/>
-      <w:r>
+      <w:bookmarkStart w:id="4" w:name="_Toc424206237"/>
+      <w:r>
+        <w:rPr>
+          <w:noProof/>
+          <w:lang w:eastAsia="es-MX"/>
+        </w:rPr>
         <w:lastRenderedPageBreak/>
         <w:drawing>
           <wp:anchor distT="0" distB="0" distL="114300" distR="114300" simplePos="0" relativeHeight="251659264" behindDoc="0" locked="0" layoutInCell="1" allowOverlap="1" wp14:anchorId="45358AAB" wp14:editId="32159644">
@@ -2277,7 +2282,7 @@
       <w:r>
         <w:t>Modules</w:t>
       </w:r>
-      <w:bookmarkEnd w:id="3"/>
+      <w:bookmarkEnd w:id="4"/>
       <w:r>
         <w:t xml:space="preserve"> </w:t>
       </w:r>
@@ -2356,9 +2361,10 @@
         <w:rPr>
           <w:rFonts w:ascii="Book Antiqua" w:hAnsi="Book Antiqua"/>
           <w:b/>
+          <w:noProof/>
           <w:sz w:val="32"/>
           <w:szCs w:val="32"/>
-          <w:lang w:val="en-US"/>
+          <w:lang w:eastAsia="es-MX"/>
         </w:rPr>
         <w:drawing>
           <wp:anchor distT="0" distB="0" distL="114300" distR="114300" simplePos="0" relativeHeight="251660288" behindDoc="0" locked="0" layoutInCell="1" allowOverlap="1" wp14:anchorId="013287DF" wp14:editId="0A932F56">
@@ -2468,9 +2474,10 @@
       <w:r>
         <w:rPr>
           <w:rFonts w:ascii="Book Antiqua" w:hAnsi="Book Antiqua"/>
+          <w:noProof/>
           <w:sz w:val="32"/>
           <w:szCs w:val="32"/>
-          <w:lang w:val="en-US"/>
+          <w:lang w:eastAsia="es-MX"/>
         </w:rPr>
         <w:drawing>
           <wp:anchor distT="0" distB="0" distL="114300" distR="114300" simplePos="0" relativeHeight="251661312" behindDoc="0" locked="0" layoutInCell="1" allowOverlap="1" wp14:anchorId="4B8BA7FF" wp14:editId="47B8B7FE">
@@ -2604,7 +2611,7 @@
           <w:lang w:val="en-US"/>
         </w:rPr>
       </w:pPr>
-      <w:bookmarkStart w:id="4" w:name="_Toc424799217"/>
+      <w:bookmarkStart w:id="5" w:name="_Toc424799217"/>
       <w:r>
         <w:rPr>
           <w:lang w:val="en-US"/>
@@ -2612,7 +2619,7 @@
         <w:lastRenderedPageBreak/>
         <w:t>Conclusions</w:t>
       </w:r>
-      <w:bookmarkEnd w:id="4"/>
+      <w:bookmarkEnd w:id="5"/>
       <w:r>
         <w:rPr>
           <w:lang w:val="en-US"/>
@@ -2638,19 +2645,7 @@
       </w:r>
       <w:proofErr w:type="spellEnd"/>
       <w:r>
-        <w:t xml:space="preserve"> was made with the purpose of made that many companies work together, and offer their services to their clients </w:t>
-      </w:r>
-      <w:r>
-        <w:t xml:space="preserve">and </w:t>
-      </w:r>
-      <w:r>
-        <w:t>have a better</w:t>
-      </w:r>
-      <w:r>
-        <w:t xml:space="preserve"> and easy</w:t>
-      </w:r>
-      <w:r>
-        <w:t xml:space="preserve"> way to buy flights. The platform was developed as hardly for the airlines and the clients that interest to </w:t>
+        <w:t xml:space="preserve"> was made with the purpose of made that many companies work together, and offer their services to their clients and have a better and easy way to buy flights. The platform was developed as hardly for the airlines and the clients that interest to </w:t>
       </w:r>
       <w:r>
         <w:t>fly. It was made for the users to want to want an easy way to buy tickets for flights.</w:t>
@@ -2682,8 +2677,6 @@
       <w:r>
         <w:t>flights are see it</w:t>
       </w:r>
-      <w:bookmarkStart w:id="5" w:name="_GoBack"/>
-      <w:bookmarkEnd w:id="5"/>
       <w:r>
         <w:t xml:space="preserve"> from all the modules are more profitable applications and the more useful ones for the project.</w:t>
       </w:r>
@@ -21146,7 +21139,7 @@
       <w:r>
         <w:rPr>
           <w:noProof/>
-          <w:lang w:eastAsia="es-MX"/>
+          <w:lang w:val="es-MX" w:eastAsia="es-MX"/>
         </w:rPr>
         <w:drawing>
           <wp:inline distT="0" distB="0" distL="0" distR="0" wp14:anchorId="1B3AB5B0" wp14:editId="3658F3A9">
@@ -21294,7 +21287,7 @@
       <w:r>
         <w:rPr>
           <w:noProof/>
-          <w:lang w:eastAsia="es-MX"/>
+          <w:lang w:val="es-MX" w:eastAsia="es-MX"/>
         </w:rPr>
         <w:lastRenderedPageBreak/>
         <w:drawing>
@@ -21379,7 +21372,7 @@
       <w:r>
         <w:rPr>
           <w:noProof/>
-          <w:lang w:eastAsia="es-MX"/>
+          <w:lang w:val="es-MX" w:eastAsia="es-MX"/>
         </w:rPr>
         <w:lastRenderedPageBreak/>
         <w:drawing>
@@ -21502,7 +21495,7 @@
       <w:r>
         <w:rPr>
           <w:noProof/>
-          <w:lang w:eastAsia="es-MX"/>
+          <w:lang w:val="es-MX" w:eastAsia="es-MX"/>
         </w:rPr>
         <w:drawing>
           <wp:inline distT="0" distB="0" distL="0" distR="0" wp14:anchorId="01546E9A" wp14:editId="05DFD2E1">
@@ -21550,7 +21543,7 @@
       <w:r>
         <w:rPr>
           <w:noProof/>
-          <w:lang w:eastAsia="es-MX"/>
+          <w:lang w:val="es-MX" w:eastAsia="es-MX"/>
         </w:rPr>
         <w:drawing>
           <wp:inline distT="0" distB="0" distL="0" distR="0" wp14:anchorId="1443ABDF" wp14:editId="65916389">
@@ -22034,6 +22027,7 @@
         <w:docPartUnique/>
       </w:docPartObj>
     </w:sdtPr>
+    <w:sdtEndPr/>
     <w:sdtContent>
       <w:p>
         <w:pPr>
@@ -22080,6 +22074,7 @@
         <w:docPartUnique/>
       </w:docPartObj>
     </w:sdtPr>
+    <w:sdtEndPr/>
     <w:sdtContent>
       <w:p>
         <w:pPr>
@@ -22100,7 +22095,7 @@
             <w:noProof/>
             <w:lang w:val="es-ES"/>
           </w:rPr>
-          <w:t>4</w:t>
+          <w:t>13</w:t>
         </w:r>
         <w:r>
           <w:fldChar w:fldCharType="end"/>
@@ -23085,7 +23080,7 @@
 </file>
 
 <file path=customXml/itemProps1.xml><?xml version="1.0" encoding="utf-8"?>
-<ds:datastoreItem xmlns:ds="http://schemas.openxmlformats.org/officeDocument/2006/customXml" ds:itemID="{EA336884-1FF1-4912-BD77-D39F69EF4835}">
+<ds:datastoreItem xmlns:ds="http://schemas.openxmlformats.org/officeDocument/2006/customXml" ds:itemID="{A1CAB0C4-EADB-4F1E-A1D5-1700CEB3CD70}">
   <ds:schemaRefs>
     <ds:schemaRef ds:uri="http://schemas.openxmlformats.org/officeDocument/2006/bibliography"/>
   </ds:schemaRefs>
